--- a/Stuurgroep/Verslagen/Verslag stuurgroep kennisplatform APIs 7-2-2019.docx
+++ b/Stuurgroep/Verslagen/Verslag stuurgroep kennisplatform APIs 7-2-2019.docx
@@ -92,16 +92,15 @@
               <w:spacing w:line="240" w:lineRule="atLeast"/>
             </w:pPr>
             <w:r>
-              <w:t>1</w:t>
+              <w:t>2</w:t>
             </w:r>
-            <w:r>
-              <w:t>9</w:t>
-            </w:r>
+            <w:bookmarkStart w:id="0" w:name="_GoBack"/>
+            <w:bookmarkEnd w:id="0"/>
             <w:r>
               <w:t>-</w:t>
             </w:r>
             <w:r>
-              <w:t>3</w:t>
+              <w:t>7</w:t>
             </w:r>
             <w:r>
               <w:t>-201</w:t>
@@ -426,16 +425,7 @@
     </w:p>
     <w:p>
       <w:r>
-        <w:t xml:space="preserve">Emile van der Maas stopt als trekker, Peter Haasnoot van </w:t>
-      </w:r>
-      <w:r>
-        <w:t>L</w:t>
-      </w:r>
-      <w:r>
-        <w:t>ogius neemt over</w:t>
-      </w:r>
-      <w:r>
-        <w:t>. Peter heeft actie ondernomen om te zorgen dat er een definitieve tekst ligt deze week voor de publicatie van de volgende versie van de API strategie.</w:t>
+        <w:t>Emile van der Maas stopt als trekker, Peter Haasnoot van Logius neemt over. Peter heeft actie ondernomen om te zorgen dat er een definitieve tekst ligt deze week voor de publicatie van de volgende versie van de API strategie.</w:t>
       </w:r>
     </w:p>
     <w:p>
@@ -475,10 +465,7 @@
     </w:p>
     <w:p>
       <w:r>
-        <w:t>Behoefte aan duidelijkheid vaststellen document (inclusief status). Dit is voorwaarde om nieuwe plannen te bedenken.</w:t>
-      </w:r>
-      <w:r>
-        <w:t xml:space="preserve"> Er wordt bijvoorbeeld gedacht aan organiseren bestuurlijke tafel.</w:t>
+        <w:t>Behoefte aan duidelijkheid vaststellen document (inclusief status). Dit is voorwaarde om nieuwe plannen te bedenken. Er wordt bijvoorbeeld gedacht aan organiseren bestuurlijke tafel.</w:t>
       </w:r>
     </w:p>
     <w:p>
@@ -498,10 +485,7 @@
     </w:p>
     <w:p>
       <w:r>
-        <w:t>Er komen iets meer usual suspects, maar je moet er hard aan trekken om met name de extensies uitgewerkt</w:t>
-      </w:r>
-      <w:r>
-        <w:t xml:space="preserve"> te krijgen.</w:t>
+        <w:t>Er komen iets meer usual suspects, maar je moet er hard aan trekken om met name de extensies uitgewerkt te krijgen.</w:t>
       </w:r>
     </w:p>
     <w:p>
@@ -516,76 +500,30 @@
           <w:b/>
           <w:bCs/>
         </w:rPr>
-        <w:t>Beveiligin</w:t>
-      </w:r>
-      <w:r>
-        <w:rPr>
-          <w:b/>
-          <w:bCs/>
-        </w:rPr>
-        <w:t>g</w:t>
+        <w:t>Beveiliging</w:t>
       </w:r>
     </w:p>
     <w:p>
       <w:r>
-        <w:t>Heeft signing en encryptie opgepakt en daarmee wat meer belangstelling</w:t>
-      </w:r>
-      <w:r>
-        <w:t>. Daarnaast gaat deze werkgroep kijken naar de extensie beveiliging</w:t>
+        <w:t>Heeft signing en encryptie opgepakt en daarmee wat meer belangstelling. Daarnaast gaat deze werkgroep kijken naar de extensie beveiliging</w:t>
       </w:r>
     </w:p>
     <w:p/>
     <w:p>
       <w:r>
         <w:lastRenderedPageBreak/>
-        <w:t>Wanneer</w:t>
-      </w:r>
-      <w:r>
-        <w:t xml:space="preserve"> we </w:t>
-      </w:r>
-      <w:r>
-        <w:t xml:space="preserve">wat we </w:t>
-      </w:r>
-      <w:r>
-        <w:t xml:space="preserve">doen </w:t>
-      </w:r>
-      <w:r>
-        <w:t xml:space="preserve">kunnen </w:t>
-      </w:r>
-      <w:r>
-        <w:t xml:space="preserve">verpakken als nieuw </w:t>
-      </w:r>
-      <w:r>
-        <w:t xml:space="preserve">dan </w:t>
-      </w:r>
-      <w:r>
-        <w:t>geeft</w:t>
-      </w:r>
-      <w:r>
-        <w:t xml:space="preserve"> dat</w:t>
-      </w:r>
-      <w:r>
-        <w:t xml:space="preserve"> meer energie.</w:t>
+        <w:t>Wanneer we wat we doen kunnen verpakken als nieuw dan geeft dat meer energie.</w:t>
       </w:r>
     </w:p>
     <w:p/>
     <w:p>
       <w:r>
-        <w:t xml:space="preserve">Idee: </w:t>
-      </w:r>
-      <w:r>
-        <w:t>Communicatie en beleid en gebruikerswensen samenvoegen en samen werken aan nieuw doel</w:t>
-      </w:r>
-      <w:r>
-        <w:t>:</w:t>
+        <w:t>Idee: Communicatie en beleid en gebruikerswensen samenvoegen en samen werken aan nieuw doel:</w:t>
       </w:r>
     </w:p>
     <w:p>
       <w:r>
-        <w:t>bestuurlijke tafel, welk probleem los je op</w:t>
-      </w:r>
-      <w:r>
-        <w:t>?(API is slechts het middel).</w:t>
+        <w:t>bestuurlijke tafel, welk probleem los je op?(API is slechts het middel).</w:t>
       </w:r>
     </w:p>
     <w:p/>
@@ -838,10 +776,7 @@
         <w:jc w:val="left"/>
       </w:pPr>
       <w:r>
-        <w:t>Wie brengt hem in BZK</w:t>
-      </w:r>
-      <w:r>
-        <w:t xml:space="preserve"> of forum standaardisatie? </w:t>
+        <w:t xml:space="preserve">Wie brengt hem in BZK of forum standaardisatie? </w:t>
       </w:r>
       <w:r>
         <w:t>Idee</w:t>
@@ -1025,8 +960,6 @@
       <w:r>
         <w:t>Logius organiseerd in dezelfde periode een evenement rond APIs en bestaande standaarden/voorzieningen. We gaan proberen beide te coördineren. Laatste week oktober lijkt gezien vakanties en andere evenementen het meest logisch.</w:t>
       </w:r>
-      <w:bookmarkStart w:id="0" w:name="_GoBack"/>
-      <w:bookmarkEnd w:id="0"/>
     </w:p>
     <w:p>
       <w:pPr>
@@ -1232,19 +1165,7 @@
           </w:p>
           <w:p>
             <w:r>
-              <w:t>(</w:t>
-            </w:r>
-            <w:r>
-              <w:t>R</w:t>
-            </w:r>
-            <w:r>
-              <w:t xml:space="preserve">onald </w:t>
-            </w:r>
-            <w:r>
-              <w:t>O</w:t>
-            </w:r>
-            <w:r>
-              <w:t>ssendrijver benaderen)</w:t>
+              <w:t>(Ronald Ossendrijver benaderen)</w:t>
             </w:r>
           </w:p>
         </w:tc>
@@ -3740,7 +3661,7 @@
     </w:rPrDefault>
     <w:pPrDefault/>
   </w:docDefaults>
-  <w:latentStyles w:defLockedState="0" w:defUIPriority="0" w:defSemiHidden="0" w:defUnhideWhenUsed="0" w:defQFormat="0" w:count="376">
+  <w:latentStyles w:defLockedState="0" w:defUIPriority="0" w:defSemiHidden="0" w:defUnhideWhenUsed="0" w:defQFormat="0" w:count="377">
     <w:lsdException w:name="Normal" w:qFormat="1"/>
     <w:lsdException w:name="heading 1" w:qFormat="1"/>
     <w:lsdException w:name="heading 2" w:uiPriority="9" w:qFormat="1"/>
@@ -3758,7 +3679,6 @@
     <w:lsdException w:name="Emphasis" w:qFormat="1"/>
     <w:lsdException w:name="HTML Preformatted" w:semiHidden="1" w:unhideWhenUsed="1"/>
     <w:lsdException w:name="HTML Variable" w:semiHidden="1" w:unhideWhenUsed="1"/>
-    <w:lsdException w:name="Normal Table" w:semiHidden="1" w:unhideWhenUsed="1"/>
     <w:lsdException w:name="No List" w:semiHidden="1" w:unhideWhenUsed="1"/>
     <w:lsdException w:name="Outline List 1" w:semiHidden="1" w:unhideWhenUsed="1"/>
     <w:lsdException w:name="Outline List 2" w:semiHidden="1" w:unhideWhenUsed="1"/>
@@ -3804,10 +3724,8 @@
     <w:lsdException w:name="Table Subtle 2" w:semiHidden="1" w:unhideWhenUsed="1"/>
     <w:lsdException w:name="Table Web 1" w:semiHidden="1" w:unhideWhenUsed="1"/>
     <w:lsdException w:name="Table Web 2" w:semiHidden="1" w:unhideWhenUsed="1"/>
-    <w:lsdException w:name="Table Web 3" w:semiHidden="1" w:unhideWhenUsed="1"/>
     <w:lsdException w:name="Balloon Text" w:semiHidden="1" w:unhideWhenUsed="1"/>
     <w:lsdException w:name="Table Grid" w:uiPriority="39"/>
-    <w:lsdException w:name="Table Theme" w:semiHidden="1" w:unhideWhenUsed="1"/>
     <w:lsdException w:name="Placeholder Text" w:semiHidden="1" w:uiPriority="99"/>
     <w:lsdException w:name="No Spacing" w:uiPriority="1" w:qFormat="1"/>
     <w:lsdException w:name="Light Shading" w:uiPriority="60"/>
@@ -4028,6 +3946,7 @@
     <w:lsdException w:name="Hashtag" w:semiHidden="1" w:uiPriority="99" w:unhideWhenUsed="1"/>
     <w:lsdException w:name="Unresolved Mention" w:semiHidden="1" w:uiPriority="99" w:unhideWhenUsed="1"/>
     <w:lsdException w:name="Smart Link" w:semiHidden="1" w:uiPriority="99" w:unhideWhenUsed="1"/>
+    <w:lsdException w:name="Smart Link Error" w:semiHidden="1" w:uiPriority="99" w:unhideWhenUsed="1"/>
   </w:latentStyles>
   <w:style w:type="paragraph" w:default="1" w:styleId="Standaard">
     <w:name w:val="Normal"/>
@@ -8535,7 +8454,7 @@
 </file>
 
 <file path=customXml/itemProps1.xml><?xml version="1.0" encoding="utf-8"?>
-<ds:datastoreItem xmlns:ds="http://schemas.openxmlformats.org/officeDocument/2006/customXml" ds:itemID="{A9567F40-C9BD-4EF3-8479-D5EA6F9D561A}">
+<ds:datastoreItem xmlns:ds="http://schemas.openxmlformats.org/officeDocument/2006/customXml" ds:itemID="{EF6203F1-D1EF-4C0F-8FDD-14E02687CA6C}">
   <ds:schemaRefs>
     <ds:schemaRef ds:uri="http://schemas.openxmlformats.org/officeDocument/2006/bibliography"/>
   </ds:schemaRefs>
